--- a/Hebrew_resume.docx
+++ b/Hebrew_resume.docx
@@ -127,7 +127,6 @@
           <w:szCs w:val="32"/>
           <w:shd w:val="clear" w:color="auto" w:fill="FFFFFF"/>
           <w:rtl/>
-          <w:lang w:val="en-US"/>
         </w:rPr>
       </w:pPr>
       <w:r>
@@ -141,33 +140,8 @@
           <w:shd w:val="clear" w:color="auto" w:fill="FFFFFF"/>
           <w:rtl/>
         </w:rPr>
-        <w:t>ת.ז.:</w:t>
-      </w:r>
-      <w:r>
-        <w:rPr>
-          <w:rFonts w:ascii="David" w:hAnsi="David" w:cs="David"/>
-          <w:color w:val="000000"/>
-          <w:sz w:val="32"/>
-          <w:szCs w:val="32"/>
-          <w:shd w:val="clear" w:color="auto" w:fill="FFFFFF"/>
-          <w:rtl/>
-        </w:rPr>
-        <w:t xml:space="preserve"> 345695472</w:t>
-      </w:r>
-    </w:p>
-    <w:p>
-      <w:pPr>
-        <w:bidi/>
-        <w:spacing w:after="0" w:line="276" w:lineRule="auto"/>
-        <w:rPr>
-          <w:rFonts w:ascii="David" w:hAnsi="David" w:cs="David"/>
-          <w:color w:val="000000"/>
-          <w:sz w:val="32"/>
-          <w:szCs w:val="32"/>
-          <w:shd w:val="clear" w:color="auto" w:fill="FFFFFF"/>
-          <w:rtl/>
-        </w:rPr>
-      </w:pPr>
+        <w:t>כתובת</w:t>
+      </w:r>
       <w:r>
         <w:rPr>
           <w:rFonts w:ascii="David" w:hAnsi="David" w:cs="David"/>
@@ -179,8 +153,44 @@
           <w:shd w:val="clear" w:color="auto" w:fill="FFFFFF"/>
           <w:rtl/>
         </w:rPr>
-        <w:t>כתובת</w:t>
-      </w:r>
+        <w:t>:</w:t>
+      </w:r>
+      <w:r>
+        <w:rPr>
+          <w:rFonts w:ascii="David" w:hAnsi="David" w:cs="David"/>
+          <w:color w:val="000000"/>
+          <w:sz w:val="32"/>
+          <w:szCs w:val="32"/>
+          <w:shd w:val="clear" w:color="auto" w:fill="FFFFFF"/>
+          <w:rtl/>
+        </w:rPr>
+        <w:t xml:space="preserve"> </w:t>
+      </w:r>
+      <w:r>
+        <w:rPr>
+          <w:rFonts w:ascii="David" w:hAnsi="David" w:cs="David"/>
+          <w:color w:val="000000"/>
+          <w:sz w:val="32"/>
+          <w:szCs w:val="32"/>
+          <w:shd w:val="clear" w:color="auto" w:fill="FFFFFF"/>
+          <w:rtl/>
+        </w:rPr>
+        <w:t>גבעתיים, הכנסת 32</w:t>
+      </w:r>
+    </w:p>
+    <w:p>
+      <w:pPr>
+        <w:bidi/>
+        <w:spacing w:after="0" w:line="276" w:lineRule="auto"/>
+        <w:rPr>
+          <w:rFonts w:ascii="David" w:hAnsi="David" w:cs="David"/>
+          <w:color w:val="000000"/>
+          <w:sz w:val="32"/>
+          <w:szCs w:val="32"/>
+          <w:shd w:val="clear" w:color="auto" w:fill="FFFFFF"/>
+          <w:rtl/>
+        </w:rPr>
+      </w:pPr>
       <w:r>
         <w:rPr>
           <w:rFonts w:ascii="David" w:hAnsi="David" w:cs="David"/>
@@ -192,44 +202,8 @@
           <w:shd w:val="clear" w:color="auto" w:fill="FFFFFF"/>
           <w:rtl/>
         </w:rPr>
-        <w:t>:</w:t>
-      </w:r>
-      <w:r>
-        <w:rPr>
-          <w:rFonts w:ascii="David" w:hAnsi="David" w:cs="David"/>
-          <w:color w:val="000000"/>
-          <w:sz w:val="32"/>
-          <w:szCs w:val="32"/>
-          <w:shd w:val="clear" w:color="auto" w:fill="FFFFFF"/>
-          <w:rtl/>
-        </w:rPr>
-        <w:t xml:space="preserve"> </w:t>
-      </w:r>
-      <w:r>
-        <w:rPr>
-          <w:rFonts w:ascii="David" w:hAnsi="David" w:cs="David"/>
-          <w:color w:val="000000"/>
-          <w:sz w:val="32"/>
-          <w:szCs w:val="32"/>
-          <w:shd w:val="clear" w:color="auto" w:fill="FFFFFF"/>
-          <w:rtl/>
-        </w:rPr>
-        <w:t>גבעתיים, הכנסת 32</w:t>
-      </w:r>
-    </w:p>
-    <w:p>
-      <w:pPr>
-        <w:bidi/>
-        <w:spacing w:after="0" w:line="276" w:lineRule="auto"/>
-        <w:rPr>
-          <w:rFonts w:ascii="David" w:hAnsi="David" w:cs="David"/>
-          <w:color w:val="000000"/>
-          <w:sz w:val="32"/>
-          <w:szCs w:val="32"/>
-          <w:shd w:val="clear" w:color="auto" w:fill="FFFFFF"/>
-          <w:rtl/>
-        </w:rPr>
-      </w:pPr>
+        <w:t>תאריך לידה</w:t>
+      </w:r>
       <w:r>
         <w:rPr>
           <w:rFonts w:ascii="David" w:hAnsi="David" w:cs="David"/>
@@ -241,8 +215,54 @@
           <w:shd w:val="clear" w:color="auto" w:fill="FFFFFF"/>
           <w:rtl/>
         </w:rPr>
-        <w:t>תאריך לידה</w:t>
-      </w:r>
+        <w:t>:</w:t>
+      </w:r>
+      <w:r>
+        <w:rPr>
+          <w:rFonts w:ascii="David" w:hAnsi="David" w:cs="David"/>
+          <w:color w:val="000000"/>
+          <w:sz w:val="32"/>
+          <w:szCs w:val="32"/>
+          <w:shd w:val="clear" w:color="auto" w:fill="FFFFFF"/>
+          <w:rtl/>
+        </w:rPr>
+        <w:t xml:space="preserve"> 1</w:t>
+      </w:r>
+      <w:r>
+        <w:rPr>
+          <w:rFonts w:ascii="David" w:hAnsi="David" w:cs="David"/>
+          <w:color w:val="000000"/>
+          <w:sz w:val="32"/>
+          <w:szCs w:val="32"/>
+          <w:shd w:val="clear" w:color="auto" w:fill="FFFFFF"/>
+          <w:rtl/>
+        </w:rPr>
+        <w:t>8</w:t>
+      </w:r>
+      <w:r>
+        <w:rPr>
+          <w:rFonts w:ascii="David" w:hAnsi="David" w:cs="David"/>
+          <w:color w:val="000000"/>
+          <w:sz w:val="32"/>
+          <w:szCs w:val="32"/>
+          <w:shd w:val="clear" w:color="auto" w:fill="FFFFFF"/>
+          <w:rtl/>
+        </w:rPr>
+        <w:t>/04/1994</w:t>
+      </w:r>
+    </w:p>
+    <w:p>
+      <w:pPr>
+        <w:bidi/>
+        <w:spacing w:after="0" w:line="276" w:lineRule="auto"/>
+        <w:rPr>
+          <w:rFonts w:ascii="David" w:hAnsi="David" w:cs="David"/>
+          <w:color w:val="000000"/>
+          <w:sz w:val="32"/>
+          <w:szCs w:val="32"/>
+          <w:shd w:val="clear" w:color="auto" w:fill="FFFFFF"/>
+        </w:rPr>
+      </w:pPr>
       <w:r>
         <w:rPr>
           <w:rFonts w:ascii="David" w:hAnsi="David" w:cs="David"/>
@@ -254,6 +274,19 @@
           <w:shd w:val="clear" w:color="auto" w:fill="FFFFFF"/>
           <w:rtl/>
         </w:rPr>
+        <w:t>טלפון</w:t>
+      </w:r>
+      <w:r>
+        <w:rPr>
+          <w:rFonts w:ascii="David" w:hAnsi="David" w:cs="David"/>
+          <w:b/>
+          <w:bCs/>
+          <w:color w:val="000000"/>
+          <w:sz w:val="32"/>
+          <w:szCs w:val="32"/>
+          <w:shd w:val="clear" w:color="auto" w:fill="FFFFFF"/>
+          <w:rtl/>
+        </w:rPr>
         <w:t>:</w:t>
       </w:r>
       <w:r>
@@ -265,45 +298,53 @@
           <w:shd w:val="clear" w:color="auto" w:fill="FFFFFF"/>
           <w:rtl/>
         </w:rPr>
-        <w:t xml:space="preserve"> 1</w:t>
-      </w:r>
-      <w:r>
-        <w:rPr>
-          <w:rFonts w:ascii="David" w:hAnsi="David" w:cs="David"/>
-          <w:color w:val="000000"/>
-          <w:sz w:val="32"/>
-          <w:szCs w:val="32"/>
-          <w:shd w:val="clear" w:color="auto" w:fill="FFFFFF"/>
-          <w:rtl/>
-        </w:rPr>
-        <w:t>8</w:t>
-      </w:r>
-      <w:r>
-        <w:rPr>
-          <w:rFonts w:ascii="David" w:hAnsi="David" w:cs="David"/>
-          <w:color w:val="000000"/>
-          <w:sz w:val="32"/>
-          <w:szCs w:val="32"/>
-          <w:shd w:val="clear" w:color="auto" w:fill="FFFFFF"/>
-          <w:rtl/>
-        </w:rPr>
-        <w:t>/04/1994</w:t>
-      </w:r>
-    </w:p>
-    <w:p>
-      <w:pPr>
-        <w:bidi/>
-        <w:spacing w:after="0" w:line="276" w:lineRule="auto"/>
-        <w:rPr>
-          <w:rFonts w:ascii="David" w:hAnsi="David" w:cs="David"/>
-          <w:color w:val="000000"/>
-          <w:sz w:val="32"/>
-          <w:szCs w:val="32"/>
-          <w:shd w:val="clear" w:color="auto" w:fill="FFFFFF"/>
-          <w:rtl/>
-        </w:rPr>
-      </w:pPr>
-      <w:r>
+        <w:t>053-3578413</w:t>
+      </w:r>
+    </w:p>
+    <w:p>
+      <w:pPr>
+        <w:bidi/>
+        <w:spacing w:after="0" w:line="276" w:lineRule="auto"/>
+        <w:rPr>
+          <w:rFonts w:ascii="David" w:hAnsi="David" w:cs="David"/>
+          <w:b/>
+          <w:bCs/>
+          <w:color w:val="000000"/>
+          <w:sz w:val="32"/>
+          <w:szCs w:val="32"/>
+          <w:shd w:val="clear" w:color="auto" w:fill="FFFFFF"/>
+          <w:lang w:val="en-US"/>
+        </w:rPr>
+      </w:pPr>
+      <w:r>
+        <w:rPr>
+          <w:rFonts w:ascii="David" w:hAnsi="David" w:cs="David"/>
+          <w:b/>
+          <w:bCs/>
+          <w:color w:val="000000"/>
+          <w:sz w:val="32"/>
+          <w:szCs w:val="32"/>
+          <w:shd w:val="clear" w:color="auto" w:fill="FFFFFF"/>
+          <w:rtl/>
+        </w:rPr>
+        <w:t xml:space="preserve">אימייל: </w:t>
+      </w:r>
+      <w:r>
+        <w:rPr>
+          <w:rFonts w:ascii="David" w:hAnsi="David" w:cs="David"/>
+          <w:color w:val="000000"/>
+          <w:sz w:val="32"/>
+          <w:szCs w:val="32"/>
+          <w:shd w:val="clear" w:color="auto" w:fill="FFFFFF"/>
+          <w:lang w:val="en-US"/>
+        </w:rPr>
+        <w:t>strrazv@gmail.com</w:t>
+      </w:r>
+    </w:p>
+    <w:p>
+      <w:pPr>
+        <w:bidi/>
+        <w:spacing w:after="0" w:line="276" w:lineRule="auto"/>
         <w:rPr>
           <w:rFonts w:ascii="David" w:hAnsi="David" w:cs="David" w:hint="cs"/>
           <w:b/>
@@ -314,31 +355,6 @@
           <w:shd w:val="clear" w:color="auto" w:fill="FFFFFF"/>
           <w:rtl/>
         </w:rPr>
-        <w:t>תאריך עלייה</w:t>
-      </w:r>
-      <w:r>
-        <w:rPr>
-          <w:rFonts w:ascii="David" w:hAnsi="David" w:cs="David" w:hint="cs"/>
-          <w:color w:val="000000"/>
-          <w:sz w:val="32"/>
-          <w:szCs w:val="32"/>
-          <w:shd w:val="clear" w:color="auto" w:fill="FFFFFF"/>
-          <w:rtl/>
-        </w:rPr>
-        <w:t>: 05.2023</w:t>
-      </w:r>
-    </w:p>
-    <w:p>
-      <w:pPr>
-        <w:bidi/>
-        <w:spacing w:after="0" w:line="276" w:lineRule="auto"/>
-        <w:rPr>
-          <w:rFonts w:ascii="David" w:hAnsi="David" w:cs="David"/>
-          <w:color w:val="000000"/>
-          <w:sz w:val="32"/>
-          <w:szCs w:val="32"/>
-          <w:shd w:val="clear" w:color="auto" w:fill="FFFFFF"/>
-        </w:rPr>
       </w:pPr>
       <w:r>
         <w:rPr>
@@ -351,8 +367,53 @@
           <w:shd w:val="clear" w:color="auto" w:fill="FFFFFF"/>
           <w:rtl/>
         </w:rPr>
-        <w:t>טלפון</w:t>
-      </w:r>
+        <w:t xml:space="preserve">עִברִית: </w:t>
+      </w:r>
+      <w:r>
+        <w:rPr>
+          <w:rFonts w:ascii="David" w:hAnsi="David" w:cs="David"/>
+          <w:color w:val="000000"/>
+          <w:sz w:val="32"/>
+          <w:szCs w:val="32"/>
+          <w:shd w:val="clear" w:color="auto" w:fill="FFFFFF"/>
+          <w:rtl/>
+        </w:rPr>
+        <w:t>ב+</w:t>
+      </w:r>
+      <w:r>
+        <w:rPr>
+          <w:rFonts w:ascii="David" w:hAnsi="David" w:cs="David"/>
+          <w:color w:val="000000"/>
+          <w:sz w:val="32"/>
+          <w:szCs w:val="32"/>
+          <w:shd w:val="clear" w:color="auto" w:fill="FFFFFF"/>
+        </w:rPr>
+        <w:t xml:space="preserve"> </w:t>
+      </w:r>
+      <w:r>
+        <w:rPr>
+          <w:rFonts w:ascii="David" w:hAnsi="David" w:cs="David"/>
+          <w:color w:val="000000"/>
+          <w:sz w:val="32"/>
+          <w:szCs w:val="32"/>
+          <w:shd w:val="clear" w:color="auto" w:fill="FFFFFF"/>
+          <w:rtl/>
+        </w:rPr>
+        <w:t>(ממשיך ללמוד)</w:t>
+      </w:r>
+    </w:p>
+    <w:p>
+      <w:pPr>
+        <w:bidi/>
+        <w:spacing w:after="0" w:line="276" w:lineRule="auto"/>
+        <w:rPr>
+          <w:rFonts w:cs="David"/>
+          <w:color w:val="000000"/>
+          <w:sz w:val="32"/>
+          <w:szCs w:val="32"/>
+          <w:shd w:val="clear" w:color="auto" w:fill="FFFFFF"/>
+        </w:rPr>
+      </w:pPr>
       <w:r>
         <w:rPr>
           <w:rFonts w:ascii="David" w:hAnsi="David" w:cs="David"/>
@@ -364,24 +425,9 @@
           <w:shd w:val="clear" w:color="auto" w:fill="FFFFFF"/>
           <w:rtl/>
         </w:rPr>
-        <w:t>:</w:t>
-      </w:r>
-      <w:r>
-        <w:rPr>
-          <w:rFonts w:ascii="David" w:hAnsi="David" w:cs="David"/>
-          <w:color w:val="000000"/>
-          <w:sz w:val="32"/>
-          <w:szCs w:val="32"/>
-          <w:shd w:val="clear" w:color="auto" w:fill="FFFFFF"/>
-          <w:rtl/>
-        </w:rPr>
-        <w:t>053-3578413</w:t>
-      </w:r>
-    </w:p>
-    <w:p>
-      <w:pPr>
-        <w:bidi/>
-        <w:spacing w:after="0" w:line="276" w:lineRule="auto"/>
+        <w:t>אנגלית</w:t>
+      </w:r>
+      <w:r>
         <w:rPr>
           <w:rFonts w:ascii="David" w:hAnsi="David" w:cs="David"/>
           <w:b/>
@@ -390,7 +436,43 @@
           <w:sz w:val="32"/>
           <w:szCs w:val="32"/>
           <w:shd w:val="clear" w:color="auto" w:fill="FFFFFF"/>
-          <w:lang w:val="en-US"/>
+          <w:rtl/>
+        </w:rPr>
+        <w:t>:</w:t>
+      </w:r>
+      <w:r>
+        <w:rPr>
+          <w:rFonts w:ascii="David" w:hAnsi="David" w:cs="David"/>
+          <w:color w:val="000000"/>
+          <w:sz w:val="32"/>
+          <w:szCs w:val="32"/>
+          <w:shd w:val="clear" w:color="auto" w:fill="FFFFFF"/>
+          <w:rtl/>
+        </w:rPr>
+        <w:t xml:space="preserve"> </w:t>
+      </w:r>
+      <w:r>
+        <w:rPr>
+          <w:rFonts w:ascii="David" w:hAnsi="David" w:cs="David"/>
+          <w:color w:val="000000"/>
+          <w:sz w:val="32"/>
+          <w:szCs w:val="32"/>
+          <w:shd w:val="clear" w:color="auto" w:fill="FFFFFF"/>
+          <w:rtl/>
+        </w:rPr>
+        <w:t>שוטף</w:t>
+      </w:r>
+    </w:p>
+    <w:p>
+      <w:pPr>
+        <w:bidi/>
+        <w:spacing w:after="0" w:line="276" w:lineRule="auto"/>
+        <w:rPr>
+          <w:rFonts w:cs="David"/>
+          <w:color w:val="000000"/>
+          <w:sz w:val="32"/>
+          <w:szCs w:val="32"/>
+          <w:shd w:val="clear" w:color="auto" w:fill="FFFFFF"/>
         </w:rPr>
       </w:pPr>
       <w:r>
@@ -403,177 +485,88 @@
           <w:szCs w:val="32"/>
           <w:shd w:val="clear" w:color="auto" w:fill="FFFFFF"/>
           <w:rtl/>
-        </w:rPr>
-        <w:t xml:space="preserve">אימייל: </w:t>
-      </w:r>
-      <w:r>
-        <w:rPr>
-          <w:rFonts w:ascii="David" w:hAnsi="David" w:cs="David"/>
-          <w:color w:val="000000"/>
-          <w:sz w:val="32"/>
-          <w:szCs w:val="32"/>
-          <w:shd w:val="clear" w:color="auto" w:fill="FFFFFF"/>
-          <w:lang w:val="en-US"/>
-        </w:rPr>
-        <w:t>strrazv@gmail.com</w:t>
-      </w:r>
-    </w:p>
-    <w:p>
-      <w:pPr>
-        <w:bidi/>
-        <w:spacing w:after="0" w:line="276" w:lineRule="auto"/>
-        <w:rPr>
-          <w:rFonts w:ascii="David" w:hAnsi="David" w:cs="David"/>
+          <w:lang w:val="en-US"/>
+        </w:rPr>
+        <w:t>רוסית</w:t>
+      </w:r>
+      <w:r>
+        <w:rPr>
+          <w:rFonts w:ascii="David" w:hAnsi="David" w:cs="David"/>
+          <w:color w:val="000000"/>
+          <w:sz w:val="32"/>
+          <w:szCs w:val="32"/>
+          <w:shd w:val="clear" w:color="auto" w:fill="FFFFFF"/>
+          <w:rtl/>
+          <w:lang w:val="en-US"/>
+        </w:rPr>
+        <w:t>: שפת אם</w:t>
+      </w:r>
+    </w:p>
+    <w:p>
+      <w:pPr>
+        <w:bidi/>
+        <w:spacing w:after="0" w:line="276" w:lineRule="auto"/>
+        <w:rPr>
+          <w:rFonts w:ascii="Times New Roman" w:eastAsia="Times New Roman" w:hAnsi="Times New Roman" w:cs="Times New Roman"/>
           <w:b/>
           <w:bCs/>
-          <w:color w:val="000000"/>
-          <w:sz w:val="32"/>
-          <w:szCs w:val="32"/>
-          <w:shd w:val="clear" w:color="auto" w:fill="FFFFFF"/>
-          <w:rtl/>
-        </w:rPr>
-      </w:pPr>
-      <w:r>
-        <w:rPr>
-          <w:rFonts w:ascii="David" w:hAnsi="David" w:cs="David"/>
-          <w:b/>
-          <w:bCs/>
-          <w:color w:val="000000"/>
-          <w:sz w:val="32"/>
-          <w:szCs w:val="32"/>
-          <w:shd w:val="clear" w:color="auto" w:fill="FFFFFF"/>
-          <w:rtl/>
-        </w:rPr>
-        <w:t xml:space="preserve">עִברִית: </w:t>
-      </w:r>
-      <w:r>
-        <w:rPr>
-          <w:rFonts w:ascii="David" w:hAnsi="David" w:cs="David"/>
-          <w:color w:val="000000"/>
-          <w:sz w:val="32"/>
-          <w:szCs w:val="32"/>
-          <w:shd w:val="clear" w:color="auto" w:fill="FFFFFF"/>
-          <w:rtl/>
-        </w:rPr>
-        <w:t>ב+</w:t>
-      </w:r>
-      <w:r>
-        <w:rPr>
-          <w:rFonts w:ascii="David" w:hAnsi="David" w:cs="David"/>
-          <w:color w:val="000000"/>
-          <w:sz w:val="32"/>
-          <w:szCs w:val="32"/>
-          <w:shd w:val="clear" w:color="auto" w:fill="FFFFFF"/>
-        </w:rPr>
-        <w:t xml:space="preserve"> </w:t>
-      </w:r>
-      <w:r>
-        <w:rPr>
-          <w:rFonts w:ascii="David" w:hAnsi="David" w:cs="David"/>
-          <w:color w:val="000000"/>
-          <w:sz w:val="32"/>
-          <w:szCs w:val="32"/>
-          <w:shd w:val="clear" w:color="auto" w:fill="FFFFFF"/>
-          <w:rtl/>
-        </w:rPr>
-        <w:t>(ממשיך ללמוד)</w:t>
-      </w:r>
-    </w:p>
-    <w:p>
-      <w:pPr>
-        <w:bidi/>
-        <w:spacing w:after="0" w:line="276" w:lineRule="auto"/>
-        <w:rPr>
-          <w:rFonts w:ascii="David" w:hAnsi="David" w:cs="David"/>
-          <w:color w:val="000000"/>
-          <w:sz w:val="32"/>
-          <w:szCs w:val="32"/>
-          <w:shd w:val="clear" w:color="auto" w:fill="FFFFFF"/>
-          <w:rtl/>
-        </w:rPr>
-      </w:pPr>
-      <w:r>
-        <w:rPr>
-          <w:rFonts w:ascii="David" w:hAnsi="David" w:cs="David"/>
-          <w:b/>
-          <w:bCs/>
-          <w:color w:val="000000"/>
-          <w:sz w:val="32"/>
-          <w:szCs w:val="32"/>
-          <w:shd w:val="clear" w:color="auto" w:fill="FFFFFF"/>
-          <w:rtl/>
-        </w:rPr>
-        <w:t>אנגלית</w:t>
-      </w:r>
-      <w:r>
-        <w:rPr>
-          <w:rFonts w:ascii="David" w:hAnsi="David" w:cs="David"/>
-          <w:b/>
-          <w:bCs/>
-          <w:color w:val="000000"/>
-          <w:sz w:val="32"/>
-          <w:szCs w:val="32"/>
-          <w:shd w:val="clear" w:color="auto" w:fill="FFFFFF"/>
-          <w:rtl/>
-        </w:rPr>
-        <w:t>:</w:t>
-      </w:r>
-      <w:r>
-        <w:rPr>
-          <w:rFonts w:ascii="David" w:hAnsi="David" w:cs="David"/>
-          <w:color w:val="000000"/>
-          <w:sz w:val="32"/>
-          <w:szCs w:val="32"/>
-          <w:shd w:val="clear" w:color="auto" w:fill="FFFFFF"/>
-          <w:rtl/>
-        </w:rPr>
-        <w:t xml:space="preserve"> </w:t>
-      </w:r>
-      <w:r>
-        <w:rPr>
-          <w:rFonts w:ascii="David" w:hAnsi="David" w:cs="David"/>
-          <w:color w:val="000000"/>
-          <w:sz w:val="32"/>
-          <w:szCs w:val="32"/>
-          <w:shd w:val="clear" w:color="auto" w:fill="FFFFFF"/>
-          <w:lang w:val="en-US"/>
-        </w:rPr>
-        <w:t xml:space="preserve"> </w:t>
-      </w:r>
-      <w:r>
-        <w:rPr>
-          <w:rFonts w:ascii="David" w:hAnsi="David" w:cs="David" w:hint="cs"/>
-          <w:color w:val="000000"/>
-          <w:sz w:val="32"/>
-          <w:szCs w:val="32"/>
-          <w:shd w:val="clear" w:color="auto" w:fill="FFFFFF"/>
-          <w:rtl/>
-          <w:lang w:val="en-US"/>
-        </w:rPr>
-        <w:t>2</w:t>
-      </w:r>
-      <w:r>
-        <w:rPr>
-          <w:rFonts w:ascii="David" w:hAnsi="David" w:cs="David"/>
-          <w:color w:val="000000"/>
-          <w:sz w:val="32"/>
-          <w:szCs w:val="32"/>
-          <w:shd w:val="clear" w:color="auto" w:fill="FFFFFF"/>
-          <w:lang w:val="en-US"/>
-        </w:rPr>
-        <w:t>B</w:t>
-      </w:r>
-      <w:r>
-        <w:rPr>
-          <w:rFonts w:ascii="David" w:hAnsi="David" w:cs="David"/>
-          <w:color w:val="000000"/>
-          <w:sz w:val="32"/>
-          <w:szCs w:val="32"/>
-          <w:shd w:val="clear" w:color="auto" w:fill="FFFFFF"/>
-          <w:rtl/>
-        </w:rPr>
-        <w:t>(ממשיך ללמוד)</w:t>
-      </w:r>
+          <w:color w:val="467886"/>
+          <w:kern w:val="0"/>
+          <w:sz w:val="24"/>
+          <w:szCs w:val="24"/>
+          <w:u w:val="single"/>
+          <w:lang w:eastAsia="ru-RU"/>
+          <w14:ligatures w14:val="none"/>
+        </w:rPr>
+      </w:pPr>
+      <w:hyperlink r:id="rId5" w:history="1">
+        <w:r>
+          <w:rPr>
+            <w:rFonts w:ascii="Times New Roman" w:eastAsia="Times New Roman" w:hAnsi="Times New Roman" w:cs="Times New Roman"/>
+            <w:b/>
+            <w:bCs/>
+            <w:color w:val="467886"/>
+            <w:kern w:val="0"/>
+            <w:sz w:val="24"/>
+            <w:szCs w:val="24"/>
+            <w:u w:val="single"/>
+            <w:lang w:val="en-US" w:eastAsia="ru-RU"/>
+            <w14:ligatures w14:val="none"/>
+          </w:rPr>
+          <w:t>GitHub</w:t>
+        </w:r>
+      </w:hyperlink>
+    </w:p>
+    <w:p>
+      <w:pPr>
+        <w:bidi/>
+        <w:spacing w:after="0" w:line="276" w:lineRule="auto"/>
+        <w:rPr>
+          <w:rFonts w:cs="David"/>
+          <w:color w:val="000000"/>
+          <w:sz w:val="32"/>
+          <w:szCs w:val="32"/>
+          <w:shd w:val="clear" w:color="auto" w:fill="FFFFFF"/>
+          <w:rtl/>
+        </w:rPr>
+      </w:pPr>
+      <w:hyperlink r:id="rId6" w:history="1">
+        <w:r>
+          <w:rPr>
+            <w:rFonts w:ascii="Times New Roman" w:eastAsia="Times New Roman" w:hAnsi="Times New Roman" w:cs="Times New Roman"/>
+            <w:b/>
+            <w:bCs/>
+            <w:color w:val="467886"/>
+            <w:kern w:val="0"/>
+            <w:sz w:val="24"/>
+            <w:szCs w:val="24"/>
+            <w:u w:val="single"/>
+            <w:lang w:val="en-US" w:eastAsia="ru-RU"/>
+            <w14:ligatures w14:val="none"/>
+          </w:rPr>
+          <w:t>LinkedIn</w:t>
+        </w:r>
+      </w:hyperlink>
     </w:p>
     <w:p>
       <w:pPr>
@@ -1623,6 +1616,7 @@
           <w:shd w:val="clear" w:color="auto" w:fill="FFFFFF"/>
           <w:rtl/>
         </w:rPr>
+        <w:lastRenderedPageBreak/>
         <w:t>2001-2012 - ביה"ס יסודי+ תיכון.</w:t>
       </w:r>
     </w:p>
@@ -3259,7 +3253,6 @@
   <w:style w:type="character" w:default="1" w:styleId="a0">
     <w:name w:val="Default Paragraph Font"/>
     <w:uiPriority w:val="1"/>
-    <w:semiHidden/>
     <w:unhideWhenUsed/>
   </w:style>
   <w:style w:type="table" w:default="1" w:styleId="a1">

--- a/Hebrew_resume.docx
+++ b/Hebrew_resume.docx
@@ -346,7 +346,7 @@
         <w:bidi/>
         <w:spacing w:after="0" w:line="276" w:lineRule="auto"/>
         <w:rPr>
-          <w:rFonts w:ascii="David" w:hAnsi="David" w:cs="David" w:hint="cs"/>
+          <w:rFonts w:ascii="David" w:hAnsi="David" w:cs="David"/>
           <w:b/>
           <w:bCs/>
           <w:color w:val="000000"/>
@@ -1639,14 +1639,291 @@
       <w:pPr>
         <w:bidi/>
         <w:spacing w:after="0" w:line="276" w:lineRule="auto"/>
-        <w:ind w:left="1219"/>
+        <w:ind w:left="-58"/>
         <w:jc w:val="both"/>
         <w:rPr>
           <w:rFonts w:ascii="David" w:hAnsi="David" w:cs="David"/>
-          <w:color w:val="000000"/>
-          <w:sz w:val="32"/>
-          <w:szCs w:val="32"/>
-          <w:shd w:val="clear" w:color="auto" w:fill="FFFFFF"/>
+          <w:b/>
+          <w:bCs/>
+          <w:color w:val="000000"/>
+          <w:sz w:val="32"/>
+          <w:szCs w:val="32"/>
+          <w:u w:val="single"/>
+          <w:shd w:val="clear" w:color="auto" w:fill="FFFFFF"/>
+        </w:rPr>
+      </w:pPr>
+      <w:r>
+        <w:rPr>
+          <w:rFonts w:ascii="David" w:hAnsi="David" w:cs="David"/>
+          <w:b/>
+          <w:bCs/>
+          <w:color w:val="000000"/>
+          <w:sz w:val="32"/>
+          <w:szCs w:val="32"/>
+          <w:u w:val="single"/>
+          <w:shd w:val="clear" w:color="auto" w:fill="FFFFFF"/>
+          <w:rtl/>
+        </w:rPr>
+        <w:t>תעודות</w:t>
+      </w:r>
+    </w:p>
+    <w:p>
+      <w:pPr>
+        <w:numPr>
+          <w:ilvl w:val="0"/>
+          <w:numId w:val="6"/>
+        </w:numPr>
+        <w:bidi/>
+        <w:spacing w:after="0" w:line="276" w:lineRule="auto"/>
+        <w:jc w:val="both"/>
+        <w:rPr>
+          <w:rFonts w:ascii="David" w:hAnsi="David" w:cs="David"/>
+          <w:color w:val="000000"/>
+          <w:sz w:val="32"/>
+          <w:szCs w:val="32"/>
+          <w:u w:val="single"/>
+          <w:shd w:val="clear" w:color="auto" w:fill="FFFFFF"/>
+        </w:rPr>
+      </w:pPr>
+      <w:hyperlink r:id="rId7" w:history="1">
+        <w:r>
+          <w:rPr>
+            <w:rStyle w:val="a4"/>
+            <w:rFonts w:ascii="David" w:hAnsi="David" w:cs="David"/>
+            <w:sz w:val="32"/>
+            <w:szCs w:val="32"/>
+            <w:shd w:val="clear" w:color="auto" w:fill="FFFFFF"/>
+          </w:rPr>
+          <w:t xml:space="preserve">LPI Linux </w:t>
+        </w:r>
+        <w:proofErr w:type="spellStart"/>
+        <w:proofErr w:type="gramStart"/>
+        <w:r>
+          <w:rPr>
+            <w:rStyle w:val="a4"/>
+            <w:rFonts w:ascii="David" w:hAnsi="David" w:cs="David"/>
+            <w:sz w:val="32"/>
+            <w:szCs w:val="32"/>
+            <w:shd w:val="clear" w:color="auto" w:fill="FFFFFF"/>
+          </w:rPr>
+          <w:t>Essentials</w:t>
+        </w:r>
+        <w:proofErr w:type="spellEnd"/>
+        <w:r>
+          <w:rPr>
+            <w:rStyle w:val="a4"/>
+            <w:rFonts w:ascii="David" w:hAnsi="David" w:cs="David"/>
+            <w:sz w:val="32"/>
+            <w:szCs w:val="32"/>
+            <w:shd w:val="clear" w:color="auto" w:fill="FFFFFF"/>
+          </w:rPr>
+          <w:t xml:space="preserve"> </w:t>
+        </w:r>
+        <w:r>
+          <w:rPr>
+            <w:rStyle w:val="a4"/>
+            <w:rFonts w:ascii="David" w:hAnsi="David" w:cs="David" w:hint="cs"/>
+            <w:sz w:val="32"/>
+            <w:szCs w:val="32"/>
+            <w:shd w:val="clear" w:color="auto" w:fill="FFFFFF"/>
+            <w:rtl/>
+          </w:rPr>
+          <w:t xml:space="preserve"> (</w:t>
+        </w:r>
+        <w:proofErr w:type="gramEnd"/>
+        <w:r>
+          <w:rPr>
+            <w:rStyle w:val="a4"/>
+            <w:rFonts w:ascii="David" w:hAnsi="David" w:cs="David"/>
+            <w:sz w:val="32"/>
+            <w:szCs w:val="32"/>
+            <w:shd w:val="clear" w:color="auto" w:fill="FFFFFF"/>
+            <w:rtl/>
+          </w:rPr>
+          <w:t>נובמבר</w:t>
+        </w:r>
+        <w:r>
+          <w:rPr>
+            <w:rStyle w:val="a4"/>
+            <w:rFonts w:ascii="David" w:hAnsi="David" w:cs="David" w:hint="cs"/>
+            <w:sz w:val="32"/>
+            <w:szCs w:val="32"/>
+            <w:shd w:val="clear" w:color="auto" w:fill="FFFFFF"/>
+            <w:rtl/>
+          </w:rPr>
+          <w:t xml:space="preserve"> 2</w:t>
+        </w:r>
+        <w:r>
+          <w:rPr>
+            <w:rStyle w:val="a4"/>
+            <w:rFonts w:ascii="David" w:hAnsi="David" w:cs="David"/>
+            <w:sz w:val="32"/>
+            <w:szCs w:val="32"/>
+            <w:shd w:val="clear" w:color="auto" w:fill="FFFFFF"/>
+            <w:rtl/>
+          </w:rPr>
+          <w:t>024</w:t>
+        </w:r>
+        <w:r>
+          <w:rPr>
+            <w:rStyle w:val="a4"/>
+            <w:rFonts w:ascii="David" w:hAnsi="David" w:cs="David" w:hint="cs"/>
+            <w:sz w:val="32"/>
+            <w:szCs w:val="32"/>
+            <w:shd w:val="clear" w:color="auto" w:fill="FFFFFF"/>
+            <w:rtl/>
+          </w:rPr>
+          <w:t>)</w:t>
+        </w:r>
+      </w:hyperlink>
+    </w:p>
+    <w:p>
+      <w:pPr>
+        <w:numPr>
+          <w:ilvl w:val="0"/>
+          <w:numId w:val="6"/>
+        </w:numPr>
+        <w:bidi/>
+        <w:spacing w:after="0" w:line="276" w:lineRule="auto"/>
+        <w:jc w:val="both"/>
+        <w:rPr>
+          <w:rFonts w:ascii="David" w:hAnsi="David" w:cs="David"/>
+          <w:color w:val="000000"/>
+          <w:sz w:val="32"/>
+          <w:szCs w:val="32"/>
+          <w:u w:val="single"/>
+          <w:shd w:val="clear" w:color="auto" w:fill="FFFFFF"/>
+        </w:rPr>
+      </w:pPr>
+      <w:r>
+        <w:rPr>
+          <w:rFonts w:ascii="David" w:hAnsi="David" w:cs="David"/>
+          <w:color w:val="000000"/>
+          <w:sz w:val="32"/>
+          <w:szCs w:val="32"/>
+          <w:u w:val="single"/>
+          <w:shd w:val="clear" w:color="auto" w:fill="FFFFFF"/>
+          <w:rtl/>
+        </w:rPr>
+        <w:t>ניהול מערכות לינוקס</w:t>
+      </w:r>
+      <w:r>
+        <w:rPr>
+          <w:rFonts w:ascii="David" w:hAnsi="David" w:cs="David"/>
+          <w:color w:val="000000"/>
+          <w:sz w:val="32"/>
+          <w:szCs w:val="32"/>
+          <w:u w:val="single"/>
+          <w:shd w:val="clear" w:color="auto" w:fill="FFFFFF"/>
+        </w:rPr>
+        <w:t xml:space="preserve"> </w:t>
+      </w:r>
+      <w:proofErr w:type="spellStart"/>
+      <w:r>
+        <w:rPr>
+          <w:rFonts w:ascii="David" w:hAnsi="David" w:cs="David"/>
+          <w:color w:val="000000"/>
+          <w:sz w:val="32"/>
+          <w:szCs w:val="32"/>
+          <w:u w:val="single"/>
+          <w:shd w:val="clear" w:color="auto" w:fill="FFFFFF"/>
+        </w:rPr>
+        <w:t>Netology</w:t>
+      </w:r>
+      <w:proofErr w:type="spellEnd"/>
+      <w:r>
+        <w:rPr>
+          <w:rFonts w:ascii="David" w:hAnsi="David" w:cs="David"/>
+          <w:color w:val="000000"/>
+          <w:sz w:val="32"/>
+          <w:szCs w:val="32"/>
+          <w:u w:val="single"/>
+          <w:shd w:val="clear" w:color="auto" w:fill="FFFFFF"/>
+        </w:rPr>
+        <w:t xml:space="preserve">, </w:t>
+      </w:r>
+      <w:r>
+        <w:rPr>
+          <w:rFonts w:ascii="David" w:hAnsi="David" w:cs="David" w:hint="cs"/>
+          <w:color w:val="000000"/>
+          <w:sz w:val="32"/>
+          <w:szCs w:val="32"/>
+          <w:u w:val="single"/>
+          <w:shd w:val="clear" w:color="auto" w:fill="FFFFFF"/>
+          <w:rtl/>
+        </w:rPr>
+        <w:t>(</w:t>
+      </w:r>
+      <w:r>
+        <w:rPr>
+          <w:rFonts w:ascii="David" w:hAnsi="David" w:cs="David"/>
+          <w:color w:val="000000"/>
+          <w:sz w:val="32"/>
+          <w:szCs w:val="32"/>
+          <w:u w:val="single"/>
+          <w:shd w:val="clear" w:color="auto" w:fill="FFFFFF"/>
+          <w:rtl/>
+        </w:rPr>
+        <w:t>אוקטובר 2024</w:t>
+      </w:r>
+      <w:r>
+        <w:rPr>
+          <w:rFonts w:ascii="David" w:hAnsi="David" w:cs="David" w:hint="cs"/>
+          <w:color w:val="000000"/>
+          <w:sz w:val="32"/>
+          <w:szCs w:val="32"/>
+          <w:u w:val="single"/>
+          <w:shd w:val="clear" w:color="auto" w:fill="FFFFFF"/>
+          <w:rtl/>
+        </w:rPr>
+        <w:t>)</w:t>
+      </w:r>
+    </w:p>
+    <w:p>
+      <w:pPr>
+        <w:numPr>
+          <w:ilvl w:val="0"/>
+          <w:numId w:val="6"/>
+        </w:numPr>
+        <w:bidi/>
+        <w:spacing w:after="0" w:line="276" w:lineRule="auto"/>
+        <w:jc w:val="both"/>
+        <w:rPr>
+          <w:rFonts w:ascii="David" w:hAnsi="David" w:cs="David"/>
+          <w:color w:val="000000"/>
+          <w:sz w:val="32"/>
+          <w:szCs w:val="32"/>
+          <w:u w:val="single"/>
+          <w:shd w:val="clear" w:color="auto" w:fill="FFFFFF"/>
+        </w:rPr>
+      </w:pPr>
+      <w:r>
+        <w:rPr>
+          <w:rFonts w:ascii="David" w:hAnsi="David" w:cs="David"/>
+          <w:color w:val="000000"/>
+          <w:sz w:val="32"/>
+          <w:szCs w:val="32"/>
+          <w:u w:val="single"/>
+          <w:shd w:val="clear" w:color="auto" w:fill="FFFFFF"/>
+          <w:rtl/>
+        </w:rPr>
+        <w:t>טכנאי מחשבים (מנהל הטכני, יולי 2024)</w:t>
+      </w:r>
+    </w:p>
+    <w:p>
+      <w:pPr>
+        <w:bidi/>
+        <w:spacing w:after="0" w:line="276" w:lineRule="auto"/>
+        <w:ind w:left="-58"/>
+        <w:jc w:val="both"/>
+        <w:rPr>
+          <w:rFonts w:ascii="David" w:hAnsi="David" w:cs="David"/>
+          <w:color w:val="000000"/>
+          <w:sz w:val="32"/>
+          <w:szCs w:val="32"/>
+          <w:u w:val="single"/>
+          <w:shd w:val="clear" w:color="auto" w:fill="FFFFFF"/>
+          <w:rtl/>
         </w:rPr>
       </w:pPr>
     </w:p>
@@ -2520,6 +2797,155 @@
     </w:lvl>
   </w:abstractNum>
   <w:abstractNum w:abstractNumId="2" w15:restartNumberingAfterBreak="0">
+    <w:nsid w:val="56F251BE"/>
+    <w:multiLevelType w:val="multilevel"/>
+    <w:tmpl w:val="74648600"/>
+    <w:lvl w:ilvl="0">
+      <w:start w:val="1"/>
+      <w:numFmt w:val="bullet"/>
+      <w:lvlText w:val=""/>
+      <w:lvlJc w:val="left"/>
+      <w:pPr>
+        <w:tabs>
+          <w:tab w:val="num" w:pos="720"/>
+        </w:tabs>
+        <w:ind w:left="720" w:hanging="360"/>
+      </w:pPr>
+      <w:rPr>
+        <w:rFonts w:ascii="Symbol" w:hAnsi="Symbol" w:hint="default"/>
+        <w:sz w:val="20"/>
+      </w:rPr>
+    </w:lvl>
+    <w:lvl w:ilvl="1" w:tentative="1">
+      <w:start w:val="1"/>
+      <w:numFmt w:val="bullet"/>
+      <w:lvlText w:val="o"/>
+      <w:lvlJc w:val="left"/>
+      <w:pPr>
+        <w:tabs>
+          <w:tab w:val="num" w:pos="1440"/>
+        </w:tabs>
+        <w:ind w:left="1440" w:hanging="360"/>
+      </w:pPr>
+      <w:rPr>
+        <w:rFonts w:ascii="Courier New" w:hAnsi="Courier New" w:hint="default"/>
+        <w:sz w:val="20"/>
+      </w:rPr>
+    </w:lvl>
+    <w:lvl w:ilvl="2" w:tentative="1">
+      <w:start w:val="1"/>
+      <w:numFmt w:val="bullet"/>
+      <w:lvlText w:val=""/>
+      <w:lvlJc w:val="left"/>
+      <w:pPr>
+        <w:tabs>
+          <w:tab w:val="num" w:pos="2160"/>
+        </w:tabs>
+        <w:ind w:left="2160" w:hanging="360"/>
+      </w:pPr>
+      <w:rPr>
+        <w:rFonts w:ascii="Wingdings" w:hAnsi="Wingdings" w:hint="default"/>
+        <w:sz w:val="20"/>
+      </w:rPr>
+    </w:lvl>
+    <w:lvl w:ilvl="3" w:tentative="1">
+      <w:start w:val="1"/>
+      <w:numFmt w:val="bullet"/>
+      <w:lvlText w:val=""/>
+      <w:lvlJc w:val="left"/>
+      <w:pPr>
+        <w:tabs>
+          <w:tab w:val="num" w:pos="2880"/>
+        </w:tabs>
+        <w:ind w:left="2880" w:hanging="360"/>
+      </w:pPr>
+      <w:rPr>
+        <w:rFonts w:ascii="Wingdings" w:hAnsi="Wingdings" w:hint="default"/>
+        <w:sz w:val="20"/>
+      </w:rPr>
+    </w:lvl>
+    <w:lvl w:ilvl="4" w:tentative="1">
+      <w:start w:val="1"/>
+      <w:numFmt w:val="bullet"/>
+      <w:lvlText w:val=""/>
+      <w:lvlJc w:val="left"/>
+      <w:pPr>
+        <w:tabs>
+          <w:tab w:val="num" w:pos="3600"/>
+        </w:tabs>
+        <w:ind w:left="3600" w:hanging="360"/>
+      </w:pPr>
+      <w:rPr>
+        <w:rFonts w:ascii="Wingdings" w:hAnsi="Wingdings" w:hint="default"/>
+        <w:sz w:val="20"/>
+      </w:rPr>
+    </w:lvl>
+    <w:lvl w:ilvl="5" w:tentative="1">
+      <w:start w:val="1"/>
+      <w:numFmt w:val="bullet"/>
+      <w:lvlText w:val=""/>
+      <w:lvlJc w:val="left"/>
+      <w:pPr>
+        <w:tabs>
+          <w:tab w:val="num" w:pos="4320"/>
+        </w:tabs>
+        <w:ind w:left="4320" w:hanging="360"/>
+      </w:pPr>
+      <w:rPr>
+        <w:rFonts w:ascii="Wingdings" w:hAnsi="Wingdings" w:hint="default"/>
+        <w:sz w:val="20"/>
+      </w:rPr>
+    </w:lvl>
+    <w:lvl w:ilvl="6" w:tentative="1">
+      <w:start w:val="1"/>
+      <w:numFmt w:val="bullet"/>
+      <w:lvlText w:val=""/>
+      <w:lvlJc w:val="left"/>
+      <w:pPr>
+        <w:tabs>
+          <w:tab w:val="num" w:pos="5040"/>
+        </w:tabs>
+        <w:ind w:left="5040" w:hanging="360"/>
+      </w:pPr>
+      <w:rPr>
+        <w:rFonts w:ascii="Wingdings" w:hAnsi="Wingdings" w:hint="default"/>
+        <w:sz w:val="20"/>
+      </w:rPr>
+    </w:lvl>
+    <w:lvl w:ilvl="7" w:tentative="1">
+      <w:start w:val="1"/>
+      <w:numFmt w:val="bullet"/>
+      <w:lvlText w:val=""/>
+      <w:lvlJc w:val="left"/>
+      <w:pPr>
+        <w:tabs>
+          <w:tab w:val="num" w:pos="5760"/>
+        </w:tabs>
+        <w:ind w:left="5760" w:hanging="360"/>
+      </w:pPr>
+      <w:rPr>
+        <w:rFonts w:ascii="Wingdings" w:hAnsi="Wingdings" w:hint="default"/>
+        <w:sz w:val="20"/>
+      </w:rPr>
+    </w:lvl>
+    <w:lvl w:ilvl="8" w:tentative="1">
+      <w:start w:val="1"/>
+      <w:numFmt w:val="bullet"/>
+      <w:lvlText w:val=""/>
+      <w:lvlJc w:val="left"/>
+      <w:pPr>
+        <w:tabs>
+          <w:tab w:val="num" w:pos="6480"/>
+        </w:tabs>
+        <w:ind w:left="6480" w:hanging="360"/>
+      </w:pPr>
+      <w:rPr>
+        <w:rFonts w:ascii="Wingdings" w:hAnsi="Wingdings" w:hint="default"/>
+        <w:sz w:val="20"/>
+      </w:rPr>
+    </w:lvl>
+  </w:abstractNum>
+  <w:abstractNum w:abstractNumId="3" w15:restartNumberingAfterBreak="0">
     <w:nsid w:val="76F31C28"/>
     <w:multiLevelType w:val="hybridMultilevel"/>
     <w:tmpl w:val="BEE4CA44"/>
@@ -2632,7 +3058,7 @@
       </w:rPr>
     </w:lvl>
   </w:abstractNum>
-  <w:abstractNum w:abstractNumId="3" w15:restartNumberingAfterBreak="0">
+  <w:abstractNum w:abstractNumId="4" w15:restartNumberingAfterBreak="0">
     <w:nsid w:val="77A95417"/>
     <w:multiLevelType w:val="hybridMultilevel"/>
     <w:tmpl w:val="701EAC96"/>
@@ -2745,7 +3171,7 @@
       </w:rPr>
     </w:lvl>
   </w:abstractNum>
-  <w:abstractNum w:abstractNumId="4" w15:restartNumberingAfterBreak="0">
+  <w:abstractNum w:abstractNumId="5" w15:restartNumberingAfterBreak="0">
     <w:nsid w:val="7F7A2F3D"/>
     <w:multiLevelType w:val="hybridMultilevel"/>
     <w:tmpl w:val="C1AC63C0"/>
@@ -2832,19 +3258,22 @@
     </w:lvl>
   </w:abstractNum>
   <w:num w:numId="1" w16cid:durableId="2048333597">
-    <w:abstractNumId w:val="4"/>
+    <w:abstractNumId w:val="5"/>
   </w:num>
   <w:num w:numId="2" w16cid:durableId="981423546">
     <w:abstractNumId w:val="1"/>
   </w:num>
   <w:num w:numId="3" w16cid:durableId="1522627130">
-    <w:abstractNumId w:val="2"/>
+    <w:abstractNumId w:val="3"/>
   </w:num>
   <w:num w:numId="4" w16cid:durableId="99685960">
-    <w:abstractNumId w:val="3"/>
+    <w:abstractNumId w:val="4"/>
   </w:num>
   <w:num w:numId="5" w16cid:durableId="427628405">
     <w:abstractNumId w:val="0"/>
+  </w:num>
+  <w:num w:numId="6" w16cid:durableId="691494026">
+    <w:abstractNumId w:val="2"/>
   </w:num>
 </w:numbering>
 </file>
@@ -3287,6 +3716,29 @@
       <w:contextualSpacing/>
     </w:pPr>
   </w:style>
+  <w:style w:type="character" w:styleId="a4">
+    <w:name w:val="Hyperlink"/>
+    <w:basedOn w:val="a0"/>
+    <w:uiPriority w:val="99"/>
+    <w:unhideWhenUsed/>
+    <w:rsid w:val="00830DA1"/>
+    <w:rPr>
+      <w:color w:val="0563C1" w:themeColor="hyperlink"/>
+      <w:u w:val="single"/>
+    </w:rPr>
+  </w:style>
+  <w:style w:type="character" w:styleId="a5">
+    <w:name w:val="Unresolved Mention"/>
+    <w:basedOn w:val="a0"/>
+    <w:uiPriority w:val="99"/>
+    <w:semiHidden/>
+    <w:unhideWhenUsed/>
+    <w:rsid w:val="00830DA1"/>
+    <w:rPr>
+      <w:color w:val="605E5C"/>
+      <w:shd w:val="clear" w:color="auto" w:fill="E1DFDD"/>
+    </w:rPr>
+  </w:style>
 </w:styles>
 </file>
 
